--- a/CDS492 Paper.docx
+++ b/CDS492 Paper.docx
@@ -4,8 +4,20 @@
   <w:body>
     <w:p>
       <w:pPr>
-        <w:ind w:firstLine="720"/>
+        <w:rPr>
+          <w:rFonts w:ascii="Times New Roman" w:hAnsi="Times New Roman" w:cs="Times New Roman"/>
+          <w:b/>
+          <w:bCs/>
+        </w:rPr>
       </w:pPr>
+      <w:r>
+        <w:rPr>
+          <w:rFonts w:ascii="Times New Roman" w:hAnsi="Times New Roman" w:cs="Times New Roman"/>
+          <w:b/>
+          <w:bCs/>
+        </w:rPr>
+        <w:t>Introduction</w:t>
+      </w:r>
     </w:p>
     <w:p>
       <w:pPr>
@@ -67,7 +79,6 @@
         </w:rPr>
         <w:t xml:space="preserve">I thought this would be an original idea because a lot of students and/or parents stress over getting into a good college and most if </w:t>
       </w:r>
-      <w:proofErr w:type="gramStart"/>
       <w:r>
         <w:rPr>
           <w:rFonts w:ascii="Times New Roman" w:hAnsi="Times New Roman" w:cs="Times New Roman"/>
@@ -76,7 +87,6 @@
         </w:rPr>
         <w:t>not</w:t>
       </w:r>
-      <w:proofErr w:type="gramEnd"/>
       <w:r>
         <w:rPr>
           <w:rFonts w:ascii="Times New Roman" w:hAnsi="Times New Roman" w:cs="Times New Roman"/>
@@ -188,6 +198,32 @@
           <w:szCs w:val="20"/>
         </w:rPr>
         <w:t>analyzed a person’s wealth on their quality of education while another study analyzed students who go to work during college and their income after college.</w:t>
+      </w:r>
+    </w:p>
+    <w:p>
+      <w:pPr>
+        <w:rPr>
+          <w:rFonts w:ascii="Times New Roman" w:hAnsi="Times New Roman" w:cs="Times New Roman"/>
+          <w:sz w:val="20"/>
+          <w:szCs w:val="20"/>
+        </w:rPr>
+      </w:pPr>
+    </w:p>
+    <w:p>
+      <w:pPr>
+        <w:rPr>
+          <w:rFonts w:ascii="Times New Roman" w:hAnsi="Times New Roman" w:cs="Times New Roman"/>
+          <w:b/>
+          <w:bCs/>
+        </w:rPr>
+      </w:pPr>
+      <w:r>
+        <w:rPr>
+          <w:rFonts w:ascii="Times New Roman" w:hAnsi="Times New Roman" w:cs="Times New Roman"/>
+          <w:b/>
+          <w:bCs/>
+        </w:rPr>
+        <w:t>Data Exploration &amp; Methods</w:t>
       </w:r>
     </w:p>
     <w:p>
@@ -205,25 +241,7 @@
           <w:sz w:val="20"/>
           <w:szCs w:val="20"/>
         </w:rPr>
-        <w:t xml:space="preserve">Dahill-Brown, S. E., Witte, J. F., &amp; Wolfe, B. (2016). Income and Access to Higher Education: Are High Quality Universities Becoming More or Less Elite? A Longitudinal Case Study of Admissions at UW-Madison. The Russell Sage Foundation journal of the social </w:t>
-      </w:r>
-      <w:proofErr w:type="gramStart"/>
-      <w:r>
-        <w:rPr>
-          <w:rFonts w:ascii="Times New Roman" w:hAnsi="Times New Roman" w:cs="Times New Roman"/>
-          <w:sz w:val="20"/>
-          <w:szCs w:val="20"/>
-        </w:rPr>
-        <w:t>sciences :</w:t>
-      </w:r>
-      <w:proofErr w:type="gramEnd"/>
-      <w:r>
-        <w:rPr>
-          <w:rFonts w:ascii="Times New Roman" w:hAnsi="Times New Roman" w:cs="Times New Roman"/>
-          <w:sz w:val="20"/>
-          <w:szCs w:val="20"/>
-        </w:rPr>
-        <w:t xml:space="preserve"> RSF, 2(1), 69–89. https://doi.org/10.7758/RSF.2016.2.1.04</w:t>
+        <w:t>From the dataset chosen, there a total of 2989 variables and 6681 observations. The variables of interest include “INSTNM” (institution name), “CITY”, “STABBR” (state), “REGION”, “ADM_RATE” (admission rate), and “c100_4” (completion rate within 4 years). All other variables from the original data will not be used since I will only be focusing on analyzing completion rate and admission rate of different institutions. Any variables including SAT, ACT, number of degrees, gender, affiliation, etc. will not be used since they are not necessary for my goal.</w:t>
       </w:r>
     </w:p>
     <w:p>
@@ -231,33 +249,63 @@
         <w:ind w:firstLine="720"/>
         <w:rPr>
           <w:rFonts w:ascii="Times New Roman" w:hAnsi="Times New Roman" w:cs="Times New Roman"/>
+          <w:sz w:val="20"/>
+          <w:szCs w:val="20"/>
         </w:rPr>
       </w:pPr>
-      <w:r>
-        <w:rPr>
-          <w:rFonts w:ascii="Times New Roman" w:hAnsi="Times New Roman" w:cs="Times New Roman"/>
-          <w:sz w:val="20"/>
-          <w:szCs w:val="20"/>
-        </w:rPr>
-        <w:t xml:space="preserve">Douglas, D., &amp; </w:t>
-      </w:r>
-      <w:proofErr w:type="spellStart"/>
-      <w:r>
-        <w:rPr>
-          <w:rFonts w:ascii="Times New Roman" w:hAnsi="Times New Roman" w:cs="Times New Roman"/>
-          <w:sz w:val="20"/>
-          <w:szCs w:val="20"/>
-        </w:rPr>
-        <w:t>Attewell</w:t>
-      </w:r>
-      <w:proofErr w:type="spellEnd"/>
-      <w:r>
-        <w:rPr>
-          <w:rFonts w:ascii="Times New Roman" w:hAnsi="Times New Roman" w:cs="Times New Roman"/>
-          <w:sz w:val="20"/>
-          <w:szCs w:val="20"/>
-        </w:rPr>
-        <w:t>, P. (2019). The Relationship Between Work During College and Post College Earnings. Frontiers in sociology, 4, 78. https://doi.org/10.3389/fsoc.2019.000</w:t>
+    </w:p>
+    <w:p>
+      <w:pPr>
+        <w:ind w:firstLine="720"/>
+        <w:rPr>
+          <w:rFonts w:ascii="Times New Roman" w:hAnsi="Times New Roman" w:cs="Times New Roman"/>
+          <w:sz w:val="20"/>
+          <w:szCs w:val="20"/>
+        </w:rPr>
+      </w:pPr>
+    </w:p>
+    <w:p>
+      <w:pPr>
+        <w:ind w:firstLine="720"/>
+        <w:rPr>
+          <w:rFonts w:ascii="Times New Roman" w:hAnsi="Times New Roman" w:cs="Times New Roman"/>
+          <w:sz w:val="20"/>
+          <w:szCs w:val="20"/>
+        </w:rPr>
+      </w:pPr>
+    </w:p>
+    <w:p>
+      <w:pPr>
+        <w:ind w:firstLine="720"/>
+        <w:rPr>
+          <w:rFonts w:ascii="Times New Roman" w:hAnsi="Times New Roman" w:cs="Times New Roman"/>
+          <w:sz w:val="20"/>
+          <w:szCs w:val="20"/>
+        </w:rPr>
+      </w:pPr>
+      <w:r>
+        <w:rPr>
+          <w:rFonts w:ascii="Times New Roman" w:hAnsi="Times New Roman" w:cs="Times New Roman"/>
+          <w:sz w:val="20"/>
+          <w:szCs w:val="20"/>
+        </w:rPr>
+        <w:t>Dahill-Brown, S. E., Witte, J. F., &amp; Wolfe, B. (2016). Income and Access to Higher Education: Are High Quality Universities Becoming More or Less Elite? A Longitudinal Case Study of Admissions at UW-Madison. The Russell Sage Foundation journal of the social sciences : RSF, 2(1), 69–89. https://doi.org/10.7758/RSF.2016.2.1.04</w:t>
+      </w:r>
+    </w:p>
+    <w:p>
+      <w:pPr>
+        <w:ind w:firstLine="720"/>
+        <w:rPr>
+          <w:rFonts w:ascii="Times New Roman" w:hAnsi="Times New Roman" w:cs="Times New Roman"/>
+        </w:rPr>
+      </w:pPr>
+      <w:r>
+        <w:rPr>
+          <w:rFonts w:ascii="Times New Roman" w:hAnsi="Times New Roman" w:cs="Times New Roman"/>
+          <w:sz w:val="20"/>
+          <w:szCs w:val="20"/>
+        </w:rPr>
+        <w:t>Douglas, D., &amp; Attewell, P. (2019). The Relationship Between Work During College and Post College Earnings. Frontiers in sociology, 4, 78. https://doi.org/10.3389/fsoc.2019.000</w:t>
       </w:r>
       <w:r>
         <w:rPr>

--- a/CDS492 Paper.docx
+++ b/CDS492 Paper.docx
@@ -241,7 +241,79 @@
           <w:sz w:val="20"/>
           <w:szCs w:val="20"/>
         </w:rPr>
-        <w:t>From the dataset chosen, there a total of 2989 variables and 6681 observations. The variables of interest include “INSTNM” (institution name), “CITY”, “STABBR” (state), “REGION”, “ADM_RATE” (admission rate), and “c100_4” (completion rate within 4 years). All other variables from the original data will not be used since I will only be focusing on analyzing completion rate and admission rate of different institutions. Any variables including SAT, ACT, number of degrees, gender, affiliation, etc. will not be used since they are not necessary for my goal.</w:t>
+        <w:t>From the dataset chosen, there a total of 2989 variables and 6681 observations. The variables of interest include “INSTNM” (institution name), “CITY”, “STABBR” (state), “REGION”, “ADM_RATE” (admission rate), and “</w:t>
+      </w:r>
+      <w:r>
+        <w:rPr>
+          <w:rFonts w:ascii="Times New Roman" w:hAnsi="Times New Roman" w:cs="Times New Roman"/>
+          <w:sz w:val="20"/>
+          <w:szCs w:val="20"/>
+        </w:rPr>
+        <w:t>C</w:t>
+      </w:r>
+      <w:r>
+        <w:rPr>
+          <w:rFonts w:ascii="Times New Roman" w:hAnsi="Times New Roman" w:cs="Times New Roman"/>
+          <w:sz w:val="20"/>
+          <w:szCs w:val="20"/>
+        </w:rPr>
+        <w:t>100_4” (completion rate within 4 years). All other variables from the original data will not be used since I will only be focusing on analyzing completion rate and admission rate of different institutions. Any variables including SAT, ACT, number of degrees, gender, affiliation, etc. will not be used since they are not necessary for my goal.</w:t>
+      </w:r>
+      <w:r>
+        <w:rPr>
+          <w:rFonts w:ascii="Times New Roman" w:hAnsi="Times New Roman" w:cs="Times New Roman"/>
+          <w:sz w:val="20"/>
+          <w:szCs w:val="20"/>
+        </w:rPr>
+        <w:t xml:space="preserve"> One method I will be using to achieve my goal is creating a scatter plot of different regions to see if there is any correlation with admission rate and completion rate in different regions.</w:t>
+      </w:r>
+      <w:r>
+        <w:rPr>
+          <w:rFonts w:ascii="Times New Roman" w:hAnsi="Times New Roman" w:cs="Times New Roman"/>
+          <w:sz w:val="20"/>
+          <w:szCs w:val="20"/>
+        </w:rPr>
+        <w:t xml:space="preserve"> I</w:t>
+      </w:r>
+      <w:r>
+        <w:rPr>
+          <w:rFonts w:ascii="Times New Roman" w:hAnsi="Times New Roman" w:cs="Times New Roman"/>
+          <w:sz w:val="20"/>
+          <w:szCs w:val="20"/>
+        </w:rPr>
+        <w:t>f</w:t>
+      </w:r>
+      <w:r>
+        <w:rPr>
+          <w:rFonts w:ascii="Times New Roman" w:hAnsi="Times New Roman" w:cs="Times New Roman"/>
+          <w:sz w:val="20"/>
+          <w:szCs w:val="20"/>
+        </w:rPr>
+        <w:t xml:space="preserve"> there are any strong correlations among the regions, we can conclude that the certain regions have a stronger correlation compared to the rest.</w:t>
+      </w:r>
+      <w:r>
+        <w:rPr>
+          <w:rFonts w:ascii="Times New Roman" w:hAnsi="Times New Roman" w:cs="Times New Roman"/>
+          <w:sz w:val="20"/>
+          <w:szCs w:val="20"/>
+        </w:rPr>
+        <w:t xml:space="preserve"> </w:t>
+      </w:r>
+      <w:r>
+        <w:rPr>
+          <w:rFonts w:ascii="Times New Roman" w:hAnsi="Times New Roman" w:cs="Times New Roman"/>
+          <w:sz w:val="20"/>
+          <w:szCs w:val="20"/>
+        </w:rPr>
+        <w:t>Another method I will use will be creating a linear regression prediction model. This method will allow me to better visualize the correlation of admission rate and completion rate as a whole. If there is no strong positive or negative correlation between the two variables, then we can conclude that there is no correlation. The multiple scatterplots can allow us to easily see the correlation between admission rate and completion rate as well as any clustering effects. However, scatterplots may not be able to represent the conclusion well if they are not read correctly and they may not be completely accurate since numerical values of variables are often rounded off or omitted depending on the situation.</w:t>
+      </w:r>
+      <w:r>
+        <w:rPr>
+          <w:rFonts w:ascii="Times New Roman" w:hAnsi="Times New Roman" w:cs="Times New Roman"/>
+          <w:sz w:val="20"/>
+          <w:szCs w:val="20"/>
+        </w:rPr>
+        <w:t xml:space="preserve"> For the linear regression model, it can be good for continuous linear and quantitative data and it is easier to implement overall. The biggest pro would be by making estimations simple and easy to interpret. However, linear regression models are highly susceptible to noise, mistakes, and outliers.</w:t>
       </w:r>
     </w:p>
     <w:p>

--- a/CDS492 Paper.docx
+++ b/CDS492 Paper.docx
@@ -265,7 +265,23 @@
           <w:sz w:val="20"/>
           <w:szCs w:val="20"/>
         </w:rPr>
-        <w:t xml:space="preserve"> One method I will be using to achieve my goal is creating a scatter plot of different regions to see if there is any correlation with admission rate and completion rate in different regions.</w:t>
+        <w:t xml:space="preserve"> </w:t>
+      </w:r>
+      <w:r>
+        <w:rPr>
+          <w:rFonts w:ascii="Times New Roman" w:hAnsi="Times New Roman" w:cs="Times New Roman"/>
+          <w:sz w:val="20"/>
+          <w:szCs w:val="20"/>
+        </w:rPr>
+        <w:t xml:space="preserve">All coding and visualizations will be done through R. </w:t>
+      </w:r>
+      <w:r>
+        <w:rPr>
+          <w:rFonts w:ascii="Times New Roman" w:hAnsi="Times New Roman" w:cs="Times New Roman"/>
+          <w:sz w:val="20"/>
+          <w:szCs w:val="20"/>
+        </w:rPr>
+        <w:t>One method I will be using to achieve my goal is creating a scatter plot of different regions to see if there is any correlation with admission rate and completion rate in different regions.</w:t>
       </w:r>
       <w:r>
         <w:rPr>
@@ -318,6 +334,337 @@
     </w:p>
     <w:p>
       <w:pPr>
+        <w:rPr>
+          <w:rFonts w:ascii="Times New Roman" w:hAnsi="Times New Roman" w:cs="Times New Roman"/>
+          <w:sz w:val="20"/>
+          <w:szCs w:val="20"/>
+        </w:rPr>
+      </w:pPr>
+    </w:p>
+    <w:p>
+      <w:pPr>
+        <w:rPr>
+          <w:rFonts w:ascii="Times New Roman" w:hAnsi="Times New Roman" w:cs="Times New Roman"/>
+          <w:b/>
+          <w:bCs/>
+        </w:rPr>
+      </w:pPr>
+      <w:r>
+        <w:rPr>
+          <w:rFonts w:ascii="Times New Roman" w:hAnsi="Times New Roman" w:cs="Times New Roman"/>
+          <w:b/>
+          <w:bCs/>
+        </w:rPr>
+        <w:t>Final Results</w:t>
+      </w:r>
+    </w:p>
+    <w:p>
+      <w:pPr>
+        <w:rPr>
+          <w:rFonts w:ascii="Times New Roman" w:hAnsi="Times New Roman" w:cs="Times New Roman"/>
+          <w:sz w:val="20"/>
+          <w:szCs w:val="20"/>
+        </w:rPr>
+      </w:pPr>
+      <w:r>
+        <w:rPr>
+          <w:rFonts w:ascii="Times New Roman" w:hAnsi="Times New Roman" w:cs="Times New Roman"/>
+          <w:sz w:val="20"/>
+          <w:szCs w:val="20"/>
+        </w:rPr>
+        <w:tab/>
+      </w:r>
+      <w:r>
+        <w:rPr>
+          <w:rFonts w:ascii="Times New Roman" w:hAnsi="Times New Roman" w:cs="Times New Roman"/>
+          <w:sz w:val="20"/>
+          <w:szCs w:val="20"/>
+        </w:rPr>
+        <w:t xml:space="preserve">From the original dataset, variables of interest were </w:t>
+      </w:r>
+      <w:r>
+        <w:rPr>
+          <w:rFonts w:ascii="Times New Roman" w:hAnsi="Times New Roman" w:cs="Times New Roman"/>
+          <w:sz w:val="20"/>
+          <w:szCs w:val="20"/>
+        </w:rPr>
+        <w:t>first selected</w:t>
+      </w:r>
+      <w:r>
+        <w:rPr>
+          <w:rFonts w:ascii="Times New Roman" w:hAnsi="Times New Roman" w:cs="Times New Roman"/>
+          <w:sz w:val="20"/>
+          <w:szCs w:val="20"/>
+        </w:rPr>
+        <w:t xml:space="preserve"> out from the rest of the </w:t>
+      </w:r>
+      <w:r>
+        <w:rPr>
+          <w:rFonts w:ascii="Times New Roman" w:hAnsi="Times New Roman" w:cs="Times New Roman"/>
+          <w:sz w:val="20"/>
+          <w:szCs w:val="20"/>
+        </w:rPr>
+        <w:t xml:space="preserve">unneeded variables. Then, any observations without any numerical values regarding admission rates or completion rates were omitted and filtered out. Once the new dataset was less crowded and noisy, the column names were rewritten so that they were more understandable. After, the states variables were grouped into different regions so that we could visualize the different areas of the states better. </w:t>
+      </w:r>
+    </w:p>
+    <w:p>
+      <w:pPr>
+        <w:rPr>
+          <w:rFonts w:ascii="Times New Roman" w:hAnsi="Times New Roman" w:cs="Times New Roman"/>
+          <w:sz w:val="20"/>
+          <w:szCs w:val="20"/>
+        </w:rPr>
+      </w:pPr>
+      <w:r>
+        <w:lastRenderedPageBreak/>
+        <w:drawing>
+          <wp:inline distT="0" distB="0" distL="0" distR="0" wp14:anchorId="1CA1D6A1" wp14:editId="4FEA269F">
+            <wp:extent cx="5943600" cy="3693160"/>
+            <wp:effectExtent l="0" t="0" r="0" b="2540"/>
+            <wp:docPr id="770557247" name="Picture 1"/>
+            <wp:cNvGraphicFramePr>
+              <a:graphicFrameLocks xmlns:a="http://schemas.openxmlformats.org/drawingml/2006/main" noChangeAspect="1"/>
+            </wp:cNvGraphicFramePr>
+            <a:graphic xmlns:a="http://schemas.openxmlformats.org/drawingml/2006/main">
+              <a:graphicData uri="http://schemas.openxmlformats.org/drawingml/2006/picture">
+                <pic:pic xmlns:pic="http://schemas.openxmlformats.org/drawingml/2006/picture">
+                  <pic:nvPicPr>
+                    <pic:cNvPr id="770557247" name=""/>
+                    <pic:cNvPicPr/>
+                  </pic:nvPicPr>
+                  <pic:blipFill>
+                    <a:blip r:embed="rId5"/>
+                    <a:stretch>
+                      <a:fillRect/>
+                    </a:stretch>
+                  </pic:blipFill>
+                  <pic:spPr>
+                    <a:xfrm>
+                      <a:off x="0" y="0"/>
+                      <a:ext cx="5943600" cy="3693160"/>
+                    </a:xfrm>
+                    <a:prstGeom prst="rect">
+                      <a:avLst/>
+                    </a:prstGeom>
+                  </pic:spPr>
+                </pic:pic>
+              </a:graphicData>
+            </a:graphic>
+          </wp:inline>
+        </w:drawing>
+      </w:r>
+    </w:p>
+    <w:p>
+      <w:pPr>
+        <w:rPr>
+          <w:rFonts w:ascii="Times New Roman" w:hAnsi="Times New Roman" w:cs="Times New Roman"/>
+          <w:sz w:val="20"/>
+          <w:szCs w:val="20"/>
+        </w:rPr>
+      </w:pPr>
+      <w:r>
+        <w:rPr>
+          <w:rFonts w:ascii="Times New Roman" w:hAnsi="Times New Roman" w:cs="Times New Roman"/>
+          <w:sz w:val="20"/>
+          <w:szCs w:val="20"/>
+        </w:rPr>
+        <w:t>For the first visualization, I decided to create faceted scatter plots for the different regions and from the plots, we can see that the points from each region are scattered evenly and there aren’t any clusters or strong positive or negative trends.</w:t>
+      </w:r>
+      <w:r>
+        <w:rPr>
+          <w:rFonts w:ascii="Times New Roman" w:hAnsi="Times New Roman" w:cs="Times New Roman"/>
+          <w:sz w:val="20"/>
+          <w:szCs w:val="20"/>
+        </w:rPr>
+        <w:t xml:space="preserve"> </w:t>
+      </w:r>
+      <w:r>
+        <w:rPr>
+          <w:rFonts w:ascii="Times New Roman" w:hAnsi="Times New Roman" w:cs="Times New Roman"/>
+          <w:sz w:val="20"/>
+          <w:szCs w:val="20"/>
+        </w:rPr>
+        <w:t xml:space="preserve">This method was done because I wanted to know if the effects of admission rate on completion rate would vary from region to region. </w:t>
+      </w:r>
+      <w:r>
+        <w:rPr>
+          <w:rFonts w:ascii="Times New Roman" w:hAnsi="Times New Roman" w:cs="Times New Roman"/>
+          <w:sz w:val="20"/>
+          <w:szCs w:val="20"/>
+        </w:rPr>
+        <w:t>From this specific visualization, we can say that there is no correlation between admission rates and completion rates in different regions.</w:t>
+      </w:r>
+    </w:p>
+    <w:p>
+      <w:pPr>
+        <w:rPr>
+          <w:rFonts w:ascii="Times New Roman" w:hAnsi="Times New Roman" w:cs="Times New Roman"/>
+          <w:sz w:val="20"/>
+          <w:szCs w:val="20"/>
+        </w:rPr>
+      </w:pPr>
+      <w:r>
+        <w:lastRenderedPageBreak/>
+        <w:drawing>
+          <wp:inline distT="0" distB="0" distL="0" distR="0" wp14:anchorId="5A7A267C" wp14:editId="37911ACD">
+            <wp:extent cx="5943600" cy="3693160"/>
+            <wp:effectExtent l="0" t="0" r="0" b="2540"/>
+            <wp:docPr id="2144885795" name="Picture 1"/>
+            <wp:cNvGraphicFramePr>
+              <a:graphicFrameLocks xmlns:a="http://schemas.openxmlformats.org/drawingml/2006/main" noChangeAspect="1"/>
+            </wp:cNvGraphicFramePr>
+            <a:graphic xmlns:a="http://schemas.openxmlformats.org/drawingml/2006/main">
+              <a:graphicData uri="http://schemas.openxmlformats.org/drawingml/2006/picture">
+                <pic:pic xmlns:pic="http://schemas.openxmlformats.org/drawingml/2006/picture">
+                  <pic:nvPicPr>
+                    <pic:cNvPr id="2144885795" name=""/>
+                    <pic:cNvPicPr/>
+                  </pic:nvPicPr>
+                  <pic:blipFill>
+                    <a:blip r:embed="rId6"/>
+                    <a:stretch>
+                      <a:fillRect/>
+                    </a:stretch>
+                  </pic:blipFill>
+                  <pic:spPr>
+                    <a:xfrm>
+                      <a:off x="0" y="0"/>
+                      <a:ext cx="5943600" cy="3693160"/>
+                    </a:xfrm>
+                    <a:prstGeom prst="rect">
+                      <a:avLst/>
+                    </a:prstGeom>
+                  </pic:spPr>
+                </pic:pic>
+              </a:graphicData>
+            </a:graphic>
+          </wp:inline>
+        </w:drawing>
+      </w:r>
+    </w:p>
+    <w:p>
+      <w:pPr>
+        <w:rPr>
+          <w:rFonts w:ascii="Times New Roman" w:hAnsi="Times New Roman" w:cs="Times New Roman"/>
+          <w:sz w:val="20"/>
+          <w:szCs w:val="20"/>
+        </w:rPr>
+      </w:pPr>
+      <w:r>
+        <w:rPr>
+          <w:rFonts w:ascii="Times New Roman" w:hAnsi="Times New Roman" w:cs="Times New Roman"/>
+          <w:sz w:val="20"/>
+          <w:szCs w:val="20"/>
+        </w:rPr>
+        <w:t xml:space="preserve">For the second plot, I decided to create a residual vs. predicted plot </w:t>
+      </w:r>
+      <w:r>
+        <w:rPr>
+          <w:rFonts w:ascii="Times New Roman" w:hAnsi="Times New Roman" w:cs="Times New Roman"/>
+          <w:sz w:val="20"/>
+          <w:szCs w:val="20"/>
+        </w:rPr>
+        <w:t xml:space="preserve">to see if the dataset would be suitable for a linear regression. Since there are an even </w:t>
+      </w:r>
+      <w:r>
+        <w:rPr>
+          <w:rFonts w:ascii="Times New Roman" w:hAnsi="Times New Roman" w:cs="Times New Roman"/>
+          <w:sz w:val="20"/>
+          <w:szCs w:val="20"/>
+        </w:rPr>
+        <w:t>number</w:t>
+      </w:r>
+      <w:r>
+        <w:rPr>
+          <w:rFonts w:ascii="Times New Roman" w:hAnsi="Times New Roman" w:cs="Times New Roman"/>
+          <w:sz w:val="20"/>
+          <w:szCs w:val="20"/>
+        </w:rPr>
+        <w:t xml:space="preserve"> of points above and below the regression line, we can conclude that a linear model would be appropriate.</w:t>
+      </w:r>
+    </w:p>
+    <w:p>
+      <w:pPr>
+        <w:rPr>
+          <w:rFonts w:ascii="Times New Roman" w:hAnsi="Times New Roman" w:cs="Times New Roman"/>
+          <w:sz w:val="20"/>
+          <w:szCs w:val="20"/>
+        </w:rPr>
+      </w:pPr>
+      <w:r>
+        <w:drawing>
+          <wp:inline distT="0" distB="0" distL="0" distR="0" wp14:anchorId="03150B2D" wp14:editId="50C95B85">
+            <wp:extent cx="5943600" cy="3693160"/>
+            <wp:effectExtent l="0" t="0" r="0" b="2540"/>
+            <wp:docPr id="1445761052" name="Picture 1"/>
+            <wp:cNvGraphicFramePr>
+              <a:graphicFrameLocks xmlns:a="http://schemas.openxmlformats.org/drawingml/2006/main" noChangeAspect="1"/>
+            </wp:cNvGraphicFramePr>
+            <a:graphic xmlns:a="http://schemas.openxmlformats.org/drawingml/2006/main">
+              <a:graphicData uri="http://schemas.openxmlformats.org/drawingml/2006/picture">
+                <pic:pic xmlns:pic="http://schemas.openxmlformats.org/drawingml/2006/picture">
+                  <pic:nvPicPr>
+                    <pic:cNvPr id="1445761052" name=""/>
+                    <pic:cNvPicPr/>
+                  </pic:nvPicPr>
+                  <pic:blipFill>
+                    <a:blip r:embed="rId7"/>
+                    <a:stretch>
+                      <a:fillRect/>
+                    </a:stretch>
+                  </pic:blipFill>
+                  <pic:spPr>
+                    <a:xfrm>
+                      <a:off x="0" y="0"/>
+                      <a:ext cx="5943600" cy="3693160"/>
+                    </a:xfrm>
+                    <a:prstGeom prst="rect">
+                      <a:avLst/>
+                    </a:prstGeom>
+                  </pic:spPr>
+                </pic:pic>
+              </a:graphicData>
+            </a:graphic>
+          </wp:inline>
+        </w:drawing>
+      </w:r>
+    </w:p>
+    <w:p>
+      <w:pPr>
+        <w:rPr>
+          <w:rFonts w:ascii="Times New Roman" w:hAnsi="Times New Roman" w:cs="Times New Roman"/>
+          <w:sz w:val="20"/>
+          <w:szCs w:val="20"/>
+        </w:rPr>
+      </w:pPr>
+      <w:r>
+        <w:rPr>
+          <w:rFonts w:ascii="Times New Roman" w:hAnsi="Times New Roman" w:cs="Times New Roman"/>
+          <w:sz w:val="20"/>
+          <w:szCs w:val="20"/>
+        </w:rPr>
+        <w:lastRenderedPageBreak/>
+        <w:t xml:space="preserve">Lastly, I created a linear regression plot of all the points rather than separating them into regions in the first plot. </w:t>
+      </w:r>
+      <w:r>
+        <w:rPr>
+          <w:rFonts w:ascii="Times New Roman" w:hAnsi="Times New Roman" w:cs="Times New Roman"/>
+          <w:sz w:val="20"/>
+          <w:szCs w:val="20"/>
+        </w:rPr>
+        <w:t xml:space="preserve">This was done so we could visualize the dataset as a whole. </w:t>
+      </w:r>
+      <w:r>
+        <w:rPr>
+          <w:rFonts w:ascii="Times New Roman" w:hAnsi="Times New Roman" w:cs="Times New Roman"/>
+          <w:sz w:val="20"/>
+          <w:szCs w:val="20"/>
+        </w:rPr>
+        <w:t>From this visualization, we can see a small cluster of points located in the top left where admission rates are low and completion rates are high. However, the rest of the plot show an even distribution of points regardless of where those points are located. In conclusion, there seems to be some affect of admission rate on completion rate, but there may not be a correlation between the two variables overall according to the plot as a whole.</w:t>
+      </w:r>
+    </w:p>
+    <w:p>
+      <w:pPr>
         <w:ind w:firstLine="720"/>
         <w:rPr>
           <w:rFonts w:ascii="Times New Roman" w:hAnsi="Times New Roman" w:cs="Times New Roman"/>
@@ -328,23 +675,29 @@
     </w:p>
     <w:p>
       <w:pPr>
-        <w:ind w:firstLine="720"/>
-        <w:rPr>
-          <w:rFonts w:ascii="Times New Roman" w:hAnsi="Times New Roman" w:cs="Times New Roman"/>
-          <w:sz w:val="20"/>
-          <w:szCs w:val="20"/>
-        </w:rPr>
-      </w:pPr>
-    </w:p>
-    <w:p>
-      <w:pPr>
-        <w:ind w:firstLine="720"/>
-        <w:rPr>
-          <w:rFonts w:ascii="Times New Roman" w:hAnsi="Times New Roman" w:cs="Times New Roman"/>
-          <w:sz w:val="20"/>
-          <w:szCs w:val="20"/>
-        </w:rPr>
-      </w:pPr>
+        <w:rPr>
+          <w:rFonts w:ascii="Times New Roman" w:hAnsi="Times New Roman" w:cs="Times New Roman"/>
+          <w:sz w:val="20"/>
+          <w:szCs w:val="20"/>
+        </w:rPr>
+      </w:pPr>
+    </w:p>
+    <w:p>
+      <w:pPr>
+        <w:rPr>
+          <w:rFonts w:ascii="Times New Roman" w:hAnsi="Times New Roman" w:cs="Times New Roman"/>
+          <w:b/>
+          <w:bCs/>
+        </w:rPr>
+      </w:pPr>
+      <w:r>
+        <w:rPr>
+          <w:rFonts w:ascii="Times New Roman" w:hAnsi="Times New Roman" w:cs="Times New Roman"/>
+          <w:b/>
+          <w:bCs/>
+        </w:rPr>
+        <w:t>Citations</w:t>
+      </w:r>
     </w:p>
     <w:p>
       <w:pPr>

--- a/CDS492 Paper.docx
+++ b/CDS492 Paper.docx
@@ -69,6 +69,14 @@
           <w:sz w:val="20"/>
           <w:szCs w:val="20"/>
         </w:rPr>
+        <w:t xml:space="preserve">This college scorecard dataset is created by the US government is about collected data on institution costs, graduation rate, employment rate, average amount of money borrowed and loaned, and the loan default rate. Other variables include post-graduate income, percentage of graduates earning more than students with just a high-school degree, race/ethnicity, socio-economic diversity, student/faculty ration, and over 2000 more variables. </w:t>
+      </w:r>
+      <w:r>
+        <w:rPr>
+          <w:rFonts w:ascii="Times New Roman" w:hAnsi="Times New Roman" w:cs="Times New Roman"/>
+          <w:sz w:val="20"/>
+          <w:szCs w:val="20"/>
+        </w:rPr>
         <w:t xml:space="preserve"> </w:t>
       </w:r>
       <w:r>
@@ -79,6 +87,7 @@
         </w:rPr>
         <w:t xml:space="preserve">I thought this would be an original idea because a lot of students and/or parents stress over getting into a good college and most if </w:t>
       </w:r>
+      <w:proofErr w:type="gramStart"/>
       <w:r>
         <w:rPr>
           <w:rFonts w:ascii="Times New Roman" w:hAnsi="Times New Roman" w:cs="Times New Roman"/>
@@ -87,6 +96,7 @@
         </w:rPr>
         <w:t>not</w:t>
       </w:r>
+      <w:proofErr w:type="gramEnd"/>
       <w:r>
         <w:rPr>
           <w:rFonts w:ascii="Times New Roman" w:hAnsi="Times New Roman" w:cs="Times New Roman"/>
@@ -257,7 +267,71 @@
           <w:sz w:val="20"/>
           <w:szCs w:val="20"/>
         </w:rPr>
-        <w:t>100_4” (completion rate within 4 years). All other variables from the original data will not be used since I will only be focusing on analyzing completion rate and admission rate of different institutions. Any variables including SAT, ACT, number of degrees, gender, affiliation, etc. will not be used since they are not necessary for my goal.</w:t>
+        <w:t>100_4” (completion rate within 4 years). All other variables from the original data will not be used since I will only be focusing on analyzing completion rate and admission rate of different institutions. Any variables including SAT</w:t>
+      </w:r>
+      <w:r>
+        <w:rPr>
+          <w:rFonts w:ascii="Times New Roman" w:hAnsi="Times New Roman" w:cs="Times New Roman"/>
+          <w:sz w:val="20"/>
+          <w:szCs w:val="20"/>
+        </w:rPr>
+        <w:t xml:space="preserve"> scores</w:t>
+      </w:r>
+      <w:r>
+        <w:rPr>
+          <w:rFonts w:ascii="Times New Roman" w:hAnsi="Times New Roman" w:cs="Times New Roman"/>
+          <w:sz w:val="20"/>
+          <w:szCs w:val="20"/>
+        </w:rPr>
+        <w:t>, ACT</w:t>
+      </w:r>
+      <w:r>
+        <w:rPr>
+          <w:rFonts w:ascii="Times New Roman" w:hAnsi="Times New Roman" w:cs="Times New Roman"/>
+          <w:sz w:val="20"/>
+          <w:szCs w:val="20"/>
+        </w:rPr>
+        <w:t xml:space="preserve"> scores</w:t>
+      </w:r>
+      <w:r>
+        <w:rPr>
+          <w:rFonts w:ascii="Times New Roman" w:hAnsi="Times New Roman" w:cs="Times New Roman"/>
+          <w:sz w:val="20"/>
+          <w:szCs w:val="20"/>
+        </w:rPr>
+        <w:t>, number of degrees, gender,</w:t>
+      </w:r>
+      <w:r>
+        <w:rPr>
+          <w:rFonts w:ascii="Times New Roman" w:hAnsi="Times New Roman" w:cs="Times New Roman"/>
+          <w:sz w:val="20"/>
+          <w:szCs w:val="20"/>
+        </w:rPr>
+        <w:t xml:space="preserve"> race, finances,</w:t>
+      </w:r>
+      <w:r>
+        <w:rPr>
+          <w:rFonts w:ascii="Times New Roman" w:hAnsi="Times New Roman" w:cs="Times New Roman"/>
+          <w:sz w:val="20"/>
+          <w:szCs w:val="20"/>
+        </w:rPr>
+        <w:t xml:space="preserve"> affiliation</w:t>
+      </w:r>
+      <w:r>
+        <w:rPr>
+          <w:rFonts w:ascii="Times New Roman" w:hAnsi="Times New Roman" w:cs="Times New Roman"/>
+          <w:sz w:val="20"/>
+          <w:szCs w:val="20"/>
+        </w:rPr>
+        <w:t>s</w:t>
+      </w:r>
+      <w:r>
+        <w:rPr>
+          <w:rFonts w:ascii="Times New Roman" w:hAnsi="Times New Roman" w:cs="Times New Roman"/>
+          <w:sz w:val="20"/>
+          <w:szCs w:val="20"/>
+        </w:rPr>
+        <w:t>, etc. will not be used since they are not necessary for my goal.</w:t>
       </w:r>
       <w:r>
         <w:rPr>
@@ -714,7 +788,25 @@
           <w:sz w:val="20"/>
           <w:szCs w:val="20"/>
         </w:rPr>
-        <w:t>Dahill-Brown, S. E., Witte, J. F., &amp; Wolfe, B. (2016). Income and Access to Higher Education: Are High Quality Universities Becoming More or Less Elite? A Longitudinal Case Study of Admissions at UW-Madison. The Russell Sage Foundation journal of the social sciences : RSF, 2(1), 69–89. https://doi.org/10.7758/RSF.2016.2.1.04</w:t>
+        <w:t xml:space="preserve">Dahill-Brown, S. E., Witte, J. F., &amp; Wolfe, B. (2016). Income and Access to Higher Education: Are High Quality Universities Becoming More or Less Elite? A Longitudinal Case Study of Admissions at UW-Madison. The Russell Sage Foundation journal of the social </w:t>
+      </w:r>
+      <w:proofErr w:type="gramStart"/>
+      <w:r>
+        <w:rPr>
+          <w:rFonts w:ascii="Times New Roman" w:hAnsi="Times New Roman" w:cs="Times New Roman"/>
+          <w:sz w:val="20"/>
+          <w:szCs w:val="20"/>
+        </w:rPr>
+        <w:t>sciences :</w:t>
+      </w:r>
+      <w:proofErr w:type="gramEnd"/>
+      <w:r>
+        <w:rPr>
+          <w:rFonts w:ascii="Times New Roman" w:hAnsi="Times New Roman" w:cs="Times New Roman"/>
+          <w:sz w:val="20"/>
+          <w:szCs w:val="20"/>
+        </w:rPr>
+        <w:t xml:space="preserve"> RSF, 2(1), 69–89. https://doi.org/10.7758/RSF.2016.2.1.04</w:t>
       </w:r>
     </w:p>
     <w:p>
@@ -730,7 +822,25 @@
           <w:sz w:val="20"/>
           <w:szCs w:val="20"/>
         </w:rPr>
-        <w:t>Douglas, D., &amp; Attewell, P. (2019). The Relationship Between Work During College and Post College Earnings. Frontiers in sociology, 4, 78. https://doi.org/10.3389/fsoc.2019.000</w:t>
+        <w:t xml:space="preserve">Douglas, D., &amp; </w:t>
+      </w:r>
+      <w:proofErr w:type="spellStart"/>
+      <w:r>
+        <w:rPr>
+          <w:rFonts w:ascii="Times New Roman" w:hAnsi="Times New Roman" w:cs="Times New Roman"/>
+          <w:sz w:val="20"/>
+          <w:szCs w:val="20"/>
+        </w:rPr>
+        <w:t>Attewell</w:t>
+      </w:r>
+      <w:proofErr w:type="spellEnd"/>
+      <w:r>
+        <w:rPr>
+          <w:rFonts w:ascii="Times New Roman" w:hAnsi="Times New Roman" w:cs="Times New Roman"/>
+          <w:sz w:val="20"/>
+          <w:szCs w:val="20"/>
+        </w:rPr>
+        <w:t>, P. (2019). The Relationship Between Work During College and Post College Earnings. Frontiers in sociology, 4, 78. https://doi.org/10.3389/fsoc.2019.000</w:t>
       </w:r>
       <w:r>
         <w:rPr>
